--- a/项目开发问题记录文档/2015-05-28后台代码修改.docx
+++ b/项目开发问题记录文档/2015-05-28后台代码修改.docx
@@ -4,16 +4,28 @@
   <w:body>
     <w:p>
       <w:pPr>
-        <w:pStyle w:val="a5"/>
-        <w:numPr>
-          <w:ilvl w:val="0"/>
-          <w:numId w:val="1"/>
-        </w:numPr>
-        <w:ind w:firstLineChars="0"/>
-        <w:rPr>
-          <w:rFonts w:hint="eastAsia"/>
-        </w:rPr>
-      </w:pPr>
+        <w:rPr>
+          <w:b/>
+          <w:color w:val="FF0000"/>
+        </w:rPr>
+      </w:pPr>
+      <w:r>
+        <w:rPr>
+          <w:rFonts w:hint="eastAsia"/>
+          <w:b/>
+          <w:color w:val="FF0000"/>
+        </w:rPr>
+        <w:t>用户管理修改</w:t>
+      </w:r>
+    </w:p>
+    <w:p/>
+    <w:p>
+      <w:r>
+        <w:rPr>
+          <w:rFonts w:hint="eastAsia"/>
+        </w:rPr>
+        <w:t>1.</w:t>
+      </w:r>
       <w:r>
         <w:rPr>
           <w:rFonts w:hint="eastAsia"/>
@@ -22,11 +34,6 @@
       </w:r>
     </w:p>
     <w:p>
-      <w:pPr>
-        <w:rPr>
-          <w:rFonts w:hint="eastAsia"/>
-        </w:rPr>
-      </w:pPr>
       <w:r>
         <w:rPr>
           <w:noProof/>
@@ -69,11 +76,6 @@
       </w:r>
     </w:p>
     <w:p>
-      <w:pPr>
-        <w:rPr>
-          <w:rFonts w:hint="eastAsia"/>
-        </w:rPr>
-      </w:pPr>
       <w:r>
         <w:rPr>
           <w:rFonts w:hint="eastAsia"/>
@@ -82,11 +84,6 @@
       </w:r>
     </w:p>
     <w:p>
-      <w:pPr>
-        <w:rPr>
-          <w:rFonts w:hint="eastAsia"/>
-        </w:rPr>
-      </w:pPr>
       <w:r>
         <w:rPr>
           <w:noProof/>
@@ -128,19 +125,8 @@
         </w:drawing>
       </w:r>
     </w:p>
-    <w:p>
-      <w:pPr>
-        <w:rPr>
-          <w:rFonts w:hint="eastAsia"/>
-        </w:rPr>
-      </w:pPr>
-    </w:p>
-    <w:p>
-      <w:pPr>
-        <w:rPr>
-          <w:rFonts w:hint="eastAsia"/>
-        </w:rPr>
-      </w:pPr>
+    <w:p/>
+    <w:p>
       <w:r>
         <w:rPr>
           <w:rFonts w:hint="eastAsia"/>
@@ -155,11 +141,6 @@
       </w:r>
     </w:p>
     <w:p>
-      <w:pPr>
-        <w:rPr>
-          <w:rFonts w:hint="eastAsia"/>
-        </w:rPr>
-      </w:pPr>
       <w:r>
         <w:rPr>
           <w:noProof/>
@@ -202,11 +183,6 @@
       </w:r>
     </w:p>
     <w:p>
-      <w:pPr>
-        <w:rPr>
-          <w:rFonts w:hint="eastAsia"/>
-        </w:rPr>
-      </w:pPr>
       <w:r>
         <w:rPr>
           <w:rFonts w:hint="eastAsia"/>
@@ -215,11 +191,6 @@
       </w:r>
     </w:p>
     <w:p>
-      <w:pPr>
-        <w:rPr>
-          <w:rFonts w:hint="eastAsia"/>
-        </w:rPr>
-      </w:pPr>
       <w:r>
         <w:rPr>
           <w:noProof/>
@@ -261,19 +232,8 @@
         </w:drawing>
       </w:r>
     </w:p>
-    <w:p>
-      <w:pPr>
-        <w:rPr>
-          <w:rFonts w:hint="eastAsia"/>
-        </w:rPr>
-      </w:pPr>
-    </w:p>
-    <w:p>
-      <w:pPr>
-        <w:rPr>
-          <w:rFonts w:hint="eastAsia"/>
-        </w:rPr>
-      </w:pPr>
+    <w:p/>
+    <w:p>
       <w:r>
         <w:rPr>
           <w:rFonts w:hint="eastAsia"/>
@@ -288,11 +248,6 @@
       </w:r>
     </w:p>
     <w:p>
-      <w:pPr>
-        <w:rPr>
-          <w:rFonts w:hint="eastAsia"/>
-        </w:rPr>
-      </w:pPr>
       <w:r>
         <w:rPr>
           <w:noProof/>
@@ -335,11 +290,6 @@
       </w:r>
     </w:p>
     <w:p>
-      <w:pPr>
-        <w:rPr>
-          <w:rFonts w:hint="eastAsia"/>
-        </w:rPr>
-      </w:pPr>
       <w:r>
         <w:rPr>
           <w:rFonts w:hint="eastAsia"/>
@@ -348,11 +298,6 @@
       </w:r>
     </w:p>
     <w:p>
-      <w:pPr>
-        <w:rPr>
-          <w:rFonts w:hint="eastAsia"/>
-        </w:rPr>
-      </w:pPr>
       <w:r>
         <w:rPr>
           <w:noProof/>
@@ -394,19 +339,8 @@
         </w:drawing>
       </w:r>
     </w:p>
-    <w:p>
-      <w:pPr>
-        <w:rPr>
-          <w:rFonts w:hint="eastAsia"/>
-        </w:rPr>
-      </w:pPr>
-    </w:p>
-    <w:p>
-      <w:pPr>
-        <w:rPr>
-          <w:rFonts w:hint="eastAsia"/>
-        </w:rPr>
-      </w:pPr>
+    <w:p/>
+    <w:p>
       <w:r>
         <w:rPr>
           <w:rFonts w:hint="eastAsia"/>
@@ -421,11 +355,6 @@
       </w:r>
     </w:p>
     <w:p>
-      <w:pPr>
-        <w:rPr>
-          <w:rFonts w:hint="eastAsia"/>
-        </w:rPr>
-      </w:pPr>
       <w:r>
         <w:rPr>
           <w:noProof/>
@@ -468,36 +397,20 @@
       </w:r>
     </w:p>
     <w:p>
-      <w:pPr>
-        <w:rPr>
-          <w:rFonts w:hint="eastAsia"/>
-        </w:rPr>
-      </w:pPr>
-      <w:r>
-        <w:rPr>
-          <w:rFonts w:hint="eastAsia"/>
-        </w:rPr>
+      <w:r>
+        <w:rPr>
+          <w:rFonts w:hint="eastAsia"/>
+        </w:rPr>
+        <w:lastRenderedPageBreak/>
         <w:t>此处修改</w:t>
       </w:r>
     </w:p>
-    <w:p>
-      <w:pPr>
-        <w:rPr>
-          <w:rFonts w:hint="eastAsia"/>
-        </w:rPr>
-      </w:pPr>
-    </w:p>
-    <w:p>
-      <w:pPr>
-        <w:rPr>
-          <w:rFonts w:hint="eastAsia"/>
-        </w:rPr>
-      </w:pPr>
-      <w:r>
-        <w:rPr>
-          <w:noProof/>
-        </w:rPr>
-        <w:lastRenderedPageBreak/>
+    <w:p/>
+    <w:p>
+      <w:r>
+        <w:rPr>
+          <w:noProof/>
+        </w:rPr>
         <w:drawing>
           <wp:inline distT="0" distB="0" distL="0" distR="0" wp14:anchorId="4D91CE65" wp14:editId="5AD7167B">
             <wp:extent cx="3552825" cy="1162050"/>
@@ -535,19 +448,8 @@
         </w:drawing>
       </w:r>
     </w:p>
-    <w:p>
-      <w:pPr>
-        <w:rPr>
-          <w:rFonts w:hint="eastAsia"/>
-        </w:rPr>
-      </w:pPr>
-    </w:p>
-    <w:p>
-      <w:pPr>
-        <w:rPr>
-          <w:rFonts w:hint="eastAsia"/>
-        </w:rPr>
-      </w:pPr>
+    <w:p/>
+    <w:p>
       <w:r>
         <w:rPr>
           <w:rFonts w:hint="eastAsia"/>
@@ -562,11 +464,6 @@
       </w:r>
     </w:p>
     <w:p>
-      <w:pPr>
-        <w:rPr>
-          <w:rFonts w:hint="eastAsia"/>
-        </w:rPr>
-      </w:pPr>
       <w:r>
         <w:rPr>
           <w:noProof/>
@@ -609,11 +506,6 @@
       </w:r>
     </w:p>
     <w:p>
-      <w:pPr>
-        <w:rPr>
-          <w:rFonts w:hint="eastAsia"/>
-        </w:rPr>
-      </w:pPr>
       <w:r>
         <w:rPr>
           <w:rFonts w:hint="eastAsia"/>
@@ -622,11 +514,6 @@
       </w:r>
     </w:p>
     <w:p>
-      <w:pPr>
-        <w:rPr>
-          <w:rFonts w:hint="eastAsia"/>
-        </w:rPr>
-      </w:pPr>
       <w:r>
         <w:rPr>
           <w:noProof/>
@@ -668,19 +555,8 @@
         </w:drawing>
       </w:r>
     </w:p>
-    <w:p>
-      <w:pPr>
-        <w:rPr>
-          <w:rFonts w:hint="eastAsia"/>
-        </w:rPr>
-      </w:pPr>
-    </w:p>
-    <w:p>
-      <w:pPr>
-        <w:rPr>
-          <w:rFonts w:hint="eastAsia"/>
-        </w:rPr>
-      </w:pPr>
+    <w:p/>
+    <w:p>
       <w:r>
         <w:rPr>
           <w:rFonts w:hint="eastAsia"/>
@@ -695,11 +571,6 @@
       </w:r>
     </w:p>
     <w:p>
-      <w:pPr>
-        <w:rPr>
-          <w:rFonts w:hint="eastAsia"/>
-        </w:rPr>
-      </w:pPr>
       <w:r>
         <w:rPr>
           <w:noProof/>
@@ -742,11 +613,6 @@
       </w:r>
     </w:p>
     <w:p>
-      <w:pPr>
-        <w:rPr>
-          <w:rFonts w:hint="eastAsia"/>
-        </w:rPr>
-      </w:pPr>
       <w:r>
         <w:rPr>
           <w:rFonts w:hint="eastAsia"/>
@@ -755,11 +621,6 @@
       </w:r>
     </w:p>
     <w:p>
-      <w:pPr>
-        <w:rPr>
-          <w:rFonts w:hint="eastAsia"/>
-        </w:rPr>
-      </w:pPr>
       <w:r>
         <w:rPr>
           <w:noProof/>
@@ -801,19 +662,8 @@
         </w:drawing>
       </w:r>
     </w:p>
-    <w:p>
-      <w:pPr>
-        <w:rPr>
-          <w:rFonts w:hint="eastAsia"/>
-        </w:rPr>
-      </w:pPr>
-    </w:p>
-    <w:p>
-      <w:pPr>
-        <w:rPr>
-          <w:rFonts w:hint="eastAsia"/>
-        </w:rPr>
-      </w:pPr>
+    <w:p/>
+    <w:p>
       <w:r>
         <w:rPr>
           <w:rFonts w:hint="eastAsia"/>
@@ -828,11 +678,6 @@
       </w:r>
     </w:p>
     <w:p>
-      <w:pPr>
-        <w:rPr>
-          <w:rFonts w:hint="eastAsia"/>
-        </w:rPr>
-      </w:pPr>
       <w:r>
         <w:rPr>
           <w:noProof/>
@@ -875,11 +720,6 @@
       </w:r>
     </w:p>
     <w:p>
-      <w:pPr>
-        <w:rPr>
-          <w:rFonts w:hint="eastAsia"/>
-        </w:rPr>
-      </w:pPr>
       <w:r>
         <w:rPr>
           <w:rFonts w:hint="eastAsia"/>
@@ -888,11 +728,6 @@
       </w:r>
     </w:p>
     <w:p>
-      <w:pPr>
-        <w:rPr>
-          <w:rFonts w:hint="eastAsia"/>
-        </w:rPr>
-      </w:pPr>
       <w:r>
         <w:rPr>
           <w:noProof/>
@@ -933,52 +768,1821 @@
           </wp:inline>
         </w:drawing>
       </w:r>
+    </w:p>
+    <w:p>
+      <w:pPr>
+        <w:rPr>
+          <w:b/>
+          <w:color w:val="FF0000"/>
+        </w:rPr>
+      </w:pPr>
+      <w:r>
+        <w:rPr>
+          <w:rFonts w:hint="eastAsia"/>
+          <w:b/>
+          <w:color w:val="FF0000"/>
+        </w:rPr>
+        <w:lastRenderedPageBreak/>
+        <w:t>商家餐品管理修改</w:t>
+      </w:r>
+    </w:p>
+    <w:p/>
+    <w:p>
+      <w:r>
+        <w:rPr>
+          <w:rFonts w:hint="eastAsia"/>
+        </w:rPr>
+        <w:t>1.</w:t>
+      </w:r>
+      <w:r>
+        <w:rPr>
+          <w:rFonts w:hint="eastAsia"/>
+        </w:rPr>
+        <w:t>手机端获取商家餐品的接口，后台代码实现</w:t>
+      </w:r>
+    </w:p>
+    <w:p>
+      <w:r>
+        <w:rPr>
+          <w:noProof/>
+        </w:rPr>
+        <w:drawing>
+          <wp:inline distT="0" distB="0" distL="0" distR="0" wp14:anchorId="76E6E440" wp14:editId="38128D11">
+            <wp:extent cx="3248025" cy="228600"/>
+            <wp:effectExtent l="0" t="0" r="9525" b="0"/>
+            <wp:docPr id="15" name="图片 15"/>
+            <wp:cNvGraphicFramePr>
+              <a:graphicFrameLocks xmlns:a="http://schemas.openxmlformats.org/drawingml/2006/main" noChangeAspect="1"/>
+            </wp:cNvGraphicFramePr>
+            <a:graphic xmlns:a="http://schemas.openxmlformats.org/drawingml/2006/main">
+              <a:graphicData uri="http://schemas.openxmlformats.org/drawingml/2006/picture">
+                <pic:pic xmlns:pic="http://schemas.openxmlformats.org/drawingml/2006/picture">
+                  <pic:nvPicPr>
+                    <pic:cNvPr id="0" name=""/>
+                    <pic:cNvPicPr/>
+                  </pic:nvPicPr>
+                  <pic:blipFill>
+                    <a:blip r:embed="rId22"/>
+                    <a:stretch>
+                      <a:fillRect/>
+                    </a:stretch>
+                  </pic:blipFill>
+                  <pic:spPr>
+                    <a:xfrm>
+                      <a:off x="0" y="0"/>
+                      <a:ext cx="3248025" cy="228600"/>
+                    </a:xfrm>
+                    <a:prstGeom prst="rect">
+                      <a:avLst/>
+                    </a:prstGeom>
+                  </pic:spPr>
+                </pic:pic>
+              </a:graphicData>
+            </a:graphic>
+          </wp:inline>
+        </w:drawing>
+      </w:r>
+    </w:p>
+    <w:p>
+      <w:r>
+        <w:rPr>
+          <w:rFonts w:hint="eastAsia"/>
+        </w:rPr>
+        <w:t>此处修改：</w:t>
+      </w:r>
+    </w:p>
+    <w:p>
+      <w:r>
+        <w:rPr>
+          <w:noProof/>
+        </w:rPr>
+        <w:drawing>
+          <wp:inline distT="0" distB="0" distL="0" distR="0" wp14:anchorId="33326738" wp14:editId="5AD0FF6B">
+            <wp:extent cx="3343275" cy="1104900"/>
+            <wp:effectExtent l="0" t="0" r="9525" b="0"/>
+            <wp:docPr id="16" name="图片 16"/>
+            <wp:cNvGraphicFramePr>
+              <a:graphicFrameLocks xmlns:a="http://schemas.openxmlformats.org/drawingml/2006/main" noChangeAspect="1"/>
+            </wp:cNvGraphicFramePr>
+            <a:graphic xmlns:a="http://schemas.openxmlformats.org/drawingml/2006/main">
+              <a:graphicData uri="http://schemas.openxmlformats.org/drawingml/2006/picture">
+                <pic:pic xmlns:pic="http://schemas.openxmlformats.org/drawingml/2006/picture">
+                  <pic:nvPicPr>
+                    <pic:cNvPr id="0" name=""/>
+                    <pic:cNvPicPr/>
+                  </pic:nvPicPr>
+                  <pic:blipFill>
+                    <a:blip r:embed="rId23"/>
+                    <a:stretch>
+                      <a:fillRect/>
+                    </a:stretch>
+                  </pic:blipFill>
+                  <pic:spPr>
+                    <a:xfrm>
+                      <a:off x="0" y="0"/>
+                      <a:ext cx="3343275" cy="1104900"/>
+                    </a:xfrm>
+                    <a:prstGeom prst="rect">
+                      <a:avLst/>
+                    </a:prstGeom>
+                  </pic:spPr>
+                </pic:pic>
+              </a:graphicData>
+            </a:graphic>
+          </wp:inline>
+        </w:drawing>
+      </w:r>
+    </w:p>
+    <w:p>
+      <w:r>
+        <w:rPr>
+          <w:rFonts w:hint="eastAsia"/>
+        </w:rPr>
+        <w:t>2.</w:t>
+      </w:r>
+      <w:r>
+        <w:rPr>
+          <w:rFonts w:hint="eastAsia"/>
+        </w:rPr>
+        <w:t>获取商家餐品列表接口，后台修改</w:t>
+      </w:r>
+    </w:p>
+    <w:p>
+      <w:r>
+        <w:rPr>
+          <w:noProof/>
+        </w:rPr>
+        <w:drawing>
+          <wp:inline distT="0" distB="0" distL="0" distR="0" wp14:anchorId="425CDC33" wp14:editId="46930C7B">
+            <wp:extent cx="2638425" cy="171450"/>
+            <wp:effectExtent l="0" t="0" r="9525" b="0"/>
+            <wp:docPr id="34" name="图片 34"/>
+            <wp:cNvGraphicFramePr>
+              <a:graphicFrameLocks xmlns:a="http://schemas.openxmlformats.org/drawingml/2006/main" noChangeAspect="1"/>
+            </wp:cNvGraphicFramePr>
+            <a:graphic xmlns:a="http://schemas.openxmlformats.org/drawingml/2006/main">
+              <a:graphicData uri="http://schemas.openxmlformats.org/drawingml/2006/picture">
+                <pic:pic xmlns:pic="http://schemas.openxmlformats.org/drawingml/2006/picture">
+                  <pic:nvPicPr>
+                    <pic:cNvPr id="0" name=""/>
+                    <pic:cNvPicPr/>
+                  </pic:nvPicPr>
+                  <pic:blipFill>
+                    <a:blip r:embed="rId24"/>
+                    <a:stretch>
+                      <a:fillRect/>
+                    </a:stretch>
+                  </pic:blipFill>
+                  <pic:spPr>
+                    <a:xfrm>
+                      <a:off x="0" y="0"/>
+                      <a:ext cx="2638425" cy="171450"/>
+                    </a:xfrm>
+                    <a:prstGeom prst="rect">
+                      <a:avLst/>
+                    </a:prstGeom>
+                  </pic:spPr>
+                </pic:pic>
+              </a:graphicData>
+            </a:graphic>
+          </wp:inline>
+        </w:drawing>
+      </w:r>
+    </w:p>
+    <w:p>
+      <w:r>
+        <w:rPr>
+          <w:rFonts w:hint="eastAsia"/>
+        </w:rPr>
+        <w:t>此处代码修改，餐品列表需要获取餐品的分类名</w:t>
+      </w:r>
+      <w:r>
+        <w:rPr>
+          <w:rFonts w:hint="eastAsia"/>
+        </w:rPr>
+        <w:t>typeName</w:t>
+      </w:r>
+    </w:p>
+    <w:p>
+      <w:r>
+        <w:rPr>
+          <w:noProof/>
+        </w:rPr>
+        <w:drawing>
+          <wp:inline distT="0" distB="0" distL="0" distR="0" wp14:anchorId="041BE809" wp14:editId="3DA15F03">
+            <wp:extent cx="2305050" cy="647700"/>
+            <wp:effectExtent l="0" t="0" r="0" b="0"/>
+            <wp:docPr id="35" name="图片 35"/>
+            <wp:cNvGraphicFramePr>
+              <a:graphicFrameLocks xmlns:a="http://schemas.openxmlformats.org/drawingml/2006/main" noChangeAspect="1"/>
+            </wp:cNvGraphicFramePr>
+            <a:graphic xmlns:a="http://schemas.openxmlformats.org/drawingml/2006/main">
+              <a:graphicData uri="http://schemas.openxmlformats.org/drawingml/2006/picture">
+                <pic:pic xmlns:pic="http://schemas.openxmlformats.org/drawingml/2006/picture">
+                  <pic:nvPicPr>
+                    <pic:cNvPr id="0" name=""/>
+                    <pic:cNvPicPr/>
+                  </pic:nvPicPr>
+                  <pic:blipFill>
+                    <a:blip r:embed="rId25"/>
+                    <a:stretch>
+                      <a:fillRect/>
+                    </a:stretch>
+                  </pic:blipFill>
+                  <pic:spPr>
+                    <a:xfrm>
+                      <a:off x="0" y="0"/>
+                      <a:ext cx="2305050" cy="647700"/>
+                    </a:xfrm>
+                    <a:prstGeom prst="rect">
+                      <a:avLst/>
+                    </a:prstGeom>
+                  </pic:spPr>
+                </pic:pic>
+              </a:graphicData>
+            </a:graphic>
+          </wp:inline>
+        </w:drawing>
+      </w:r>
+    </w:p>
+    <w:p/>
+    <w:p/>
+    <w:p>
+      <w:pPr>
+        <w:rPr>
+          <w:b/>
+          <w:color w:val="FF0000"/>
+        </w:rPr>
+      </w:pPr>
+      <w:r>
+        <w:rPr>
+          <w:rFonts w:hint="eastAsia"/>
+          <w:b/>
+          <w:color w:val="FF0000"/>
+        </w:rPr>
+        <w:t>商家订单</w:t>
+      </w:r>
+      <w:r>
+        <w:rPr>
+          <w:rFonts w:hint="eastAsia"/>
+          <w:b/>
+          <w:color w:val="FF0000"/>
+        </w:rPr>
+        <w:t>管理修改</w:t>
+      </w:r>
+    </w:p>
+    <w:p>
+      <w:r>
+        <w:rPr>
+          <w:rFonts w:hint="eastAsia"/>
+        </w:rPr>
+        <w:t>1.</w:t>
+      </w:r>
+      <w:r>
+        <w:rPr>
+          <w:rFonts w:hint="eastAsia"/>
+        </w:rPr>
+        <w:t>送餐人获取附近订单的接口，后台代码修改</w:t>
+      </w:r>
+    </w:p>
+    <w:p>
+      <w:r>
+        <w:rPr>
+          <w:noProof/>
+        </w:rPr>
+        <w:drawing>
+          <wp:inline distT="0" distB="0" distL="0" distR="0" wp14:anchorId="008FAEE3" wp14:editId="2334F2F6">
+            <wp:extent cx="3505200" cy="247650"/>
+            <wp:effectExtent l="0" t="0" r="0" b="0"/>
+            <wp:docPr id="24" name="图片 24"/>
+            <wp:cNvGraphicFramePr>
+              <a:graphicFrameLocks xmlns:a="http://schemas.openxmlformats.org/drawingml/2006/main" noChangeAspect="1"/>
+            </wp:cNvGraphicFramePr>
+            <a:graphic xmlns:a="http://schemas.openxmlformats.org/drawingml/2006/main">
+              <a:graphicData uri="http://schemas.openxmlformats.org/drawingml/2006/picture">
+                <pic:pic xmlns:pic="http://schemas.openxmlformats.org/drawingml/2006/picture">
+                  <pic:nvPicPr>
+                    <pic:cNvPr id="0" name=""/>
+                    <pic:cNvPicPr/>
+                  </pic:nvPicPr>
+                  <pic:blipFill>
+                    <a:blip r:embed="rId26"/>
+                    <a:stretch>
+                      <a:fillRect/>
+                    </a:stretch>
+                  </pic:blipFill>
+                  <pic:spPr>
+                    <a:xfrm>
+                      <a:off x="0" y="0"/>
+                      <a:ext cx="3505200" cy="247650"/>
+                    </a:xfrm>
+                    <a:prstGeom prst="rect">
+                      <a:avLst/>
+                    </a:prstGeom>
+                  </pic:spPr>
+                </pic:pic>
+              </a:graphicData>
+            </a:graphic>
+          </wp:inline>
+        </w:drawing>
+      </w:r>
+    </w:p>
+    <w:p>
+      <w:r>
+        <w:rPr>
+          <w:rFonts w:hint="eastAsia"/>
+        </w:rPr>
+        <w:t>此处修改</w:t>
+      </w:r>
+    </w:p>
+    <w:p>
+      <w:r>
+        <w:rPr>
+          <w:noProof/>
+        </w:rPr>
+        <w:drawing>
+          <wp:inline distT="0" distB="0" distL="0" distR="0" wp14:anchorId="0A3AEED4" wp14:editId="11E8E49B">
+            <wp:extent cx="4533900" cy="685800"/>
+            <wp:effectExtent l="0" t="0" r="0" b="0"/>
+            <wp:docPr id="25" name="图片 25"/>
+            <wp:cNvGraphicFramePr>
+              <a:graphicFrameLocks xmlns:a="http://schemas.openxmlformats.org/drawingml/2006/main" noChangeAspect="1"/>
+            </wp:cNvGraphicFramePr>
+            <a:graphic xmlns:a="http://schemas.openxmlformats.org/drawingml/2006/main">
+              <a:graphicData uri="http://schemas.openxmlformats.org/drawingml/2006/picture">
+                <pic:pic xmlns:pic="http://schemas.openxmlformats.org/drawingml/2006/picture">
+                  <pic:nvPicPr>
+                    <pic:cNvPr id="0" name=""/>
+                    <pic:cNvPicPr/>
+                  </pic:nvPicPr>
+                  <pic:blipFill>
+                    <a:blip r:embed="rId27"/>
+                    <a:stretch>
+                      <a:fillRect/>
+                    </a:stretch>
+                  </pic:blipFill>
+                  <pic:spPr>
+                    <a:xfrm>
+                      <a:off x="0" y="0"/>
+                      <a:ext cx="4533900" cy="685800"/>
+                    </a:xfrm>
+                    <a:prstGeom prst="rect">
+                      <a:avLst/>
+                    </a:prstGeom>
+                  </pic:spPr>
+                </pic:pic>
+              </a:graphicData>
+            </a:graphic>
+          </wp:inline>
+        </w:drawing>
+      </w:r>
+    </w:p>
+    <w:p/>
+    <w:p>
+      <w:r>
+        <w:rPr>
+          <w:rFonts w:hint="eastAsia"/>
+        </w:rPr>
+        <w:t>2.</w:t>
+      </w:r>
+      <w:r>
+        <w:rPr>
+          <w:rFonts w:hint="eastAsia"/>
+        </w:rPr>
+        <w:t>获取用户下单列表接口，后台代码修改</w:t>
+      </w:r>
+    </w:p>
+    <w:p>
+      <w:r>
+        <w:rPr>
+          <w:noProof/>
+        </w:rPr>
+        <w:drawing>
+          <wp:inline distT="0" distB="0" distL="0" distR="0" wp14:anchorId="2637DFC4" wp14:editId="5C123512">
+            <wp:extent cx="3990975" cy="400050"/>
+            <wp:effectExtent l="0" t="0" r="9525" b="0"/>
+            <wp:docPr id="26" name="图片 26"/>
+            <wp:cNvGraphicFramePr>
+              <a:graphicFrameLocks xmlns:a="http://schemas.openxmlformats.org/drawingml/2006/main" noChangeAspect="1"/>
+            </wp:cNvGraphicFramePr>
+            <a:graphic xmlns:a="http://schemas.openxmlformats.org/drawingml/2006/main">
+              <a:graphicData uri="http://schemas.openxmlformats.org/drawingml/2006/picture">
+                <pic:pic xmlns:pic="http://schemas.openxmlformats.org/drawingml/2006/picture">
+                  <pic:nvPicPr>
+                    <pic:cNvPr id="0" name=""/>
+                    <pic:cNvPicPr/>
+                  </pic:nvPicPr>
+                  <pic:blipFill>
+                    <a:blip r:embed="rId28"/>
+                    <a:stretch>
+                      <a:fillRect/>
+                    </a:stretch>
+                  </pic:blipFill>
+                  <pic:spPr>
+                    <a:xfrm>
+                      <a:off x="0" y="0"/>
+                      <a:ext cx="3990975" cy="400050"/>
+                    </a:xfrm>
+                    <a:prstGeom prst="rect">
+                      <a:avLst/>
+                    </a:prstGeom>
+                  </pic:spPr>
+                </pic:pic>
+              </a:graphicData>
+            </a:graphic>
+          </wp:inline>
+        </w:drawing>
+      </w:r>
+    </w:p>
+    <w:p>
+      <w:r>
+        <w:rPr>
+          <w:rFonts w:hint="eastAsia"/>
+        </w:rPr>
+        <w:t>此处修改</w:t>
+      </w:r>
+    </w:p>
+    <w:p>
+      <w:r>
+        <w:rPr>
+          <w:noProof/>
+        </w:rPr>
+        <w:drawing>
+          <wp:inline distT="0" distB="0" distL="0" distR="0" wp14:anchorId="08DDC8EE" wp14:editId="3F721A51">
+            <wp:extent cx="3752850" cy="685800"/>
+            <wp:effectExtent l="0" t="0" r="0" b="0"/>
+            <wp:docPr id="27" name="图片 27"/>
+            <wp:cNvGraphicFramePr>
+              <a:graphicFrameLocks xmlns:a="http://schemas.openxmlformats.org/drawingml/2006/main" noChangeAspect="1"/>
+            </wp:cNvGraphicFramePr>
+            <a:graphic xmlns:a="http://schemas.openxmlformats.org/drawingml/2006/main">
+              <a:graphicData uri="http://schemas.openxmlformats.org/drawingml/2006/picture">
+                <pic:pic xmlns:pic="http://schemas.openxmlformats.org/drawingml/2006/picture">
+                  <pic:nvPicPr>
+                    <pic:cNvPr id="0" name=""/>
+                    <pic:cNvPicPr/>
+                  </pic:nvPicPr>
+                  <pic:blipFill>
+                    <a:blip r:embed="rId29"/>
+                    <a:stretch>
+                      <a:fillRect/>
+                    </a:stretch>
+                  </pic:blipFill>
+                  <pic:spPr>
+                    <a:xfrm>
+                      <a:off x="0" y="0"/>
+                      <a:ext cx="3752850" cy="685800"/>
+                    </a:xfrm>
+                    <a:prstGeom prst="rect">
+                      <a:avLst/>
+                    </a:prstGeom>
+                  </pic:spPr>
+                </pic:pic>
+              </a:graphicData>
+            </a:graphic>
+          </wp:inline>
+        </w:drawing>
+      </w:r>
+    </w:p>
+    <w:p/>
+    <w:p>
+      <w:pPr>
+        <w:rPr>
+          <w:b/>
+          <w:color w:val="FF0000"/>
+        </w:rPr>
+      </w:pPr>
+      <w:r>
+        <w:rPr>
+          <w:rFonts w:hint="eastAsia"/>
+          <w:b/>
+          <w:color w:val="FF0000"/>
+        </w:rPr>
+        <w:t>超市</w:t>
+      </w:r>
+      <w:r>
+        <w:rPr>
+          <w:rFonts w:hint="eastAsia"/>
+          <w:b/>
+          <w:color w:val="FF0000"/>
+        </w:rPr>
+        <w:t>管理修改</w:t>
+      </w:r>
+    </w:p>
+    <w:p>
+      <w:r>
+        <w:rPr>
+          <w:rFonts w:hint="eastAsia"/>
+        </w:rPr>
+        <w:t>1.</w:t>
+      </w:r>
+      <w:r>
+        <w:rPr>
+          <w:rFonts w:hint="eastAsia"/>
+        </w:rPr>
+        <w:t>获取用户附近的超市列表接口，后台代码实现</w:t>
+      </w:r>
+    </w:p>
+    <w:p>
+      <w:r>
+        <w:rPr>
+          <w:noProof/>
+        </w:rPr>
+        <w:drawing>
+          <wp:inline distT="0" distB="0" distL="0" distR="0" wp14:anchorId="5D793756" wp14:editId="0E4CD768">
+            <wp:extent cx="3429000" cy="247650"/>
+            <wp:effectExtent l="0" t="0" r="0" b="0"/>
+            <wp:docPr id="17" name="图片 17"/>
+            <wp:cNvGraphicFramePr>
+              <a:graphicFrameLocks xmlns:a="http://schemas.openxmlformats.org/drawingml/2006/main" noChangeAspect="1"/>
+            </wp:cNvGraphicFramePr>
+            <a:graphic xmlns:a="http://schemas.openxmlformats.org/drawingml/2006/main">
+              <a:graphicData uri="http://schemas.openxmlformats.org/drawingml/2006/picture">
+                <pic:pic xmlns:pic="http://schemas.openxmlformats.org/drawingml/2006/picture">
+                  <pic:nvPicPr>
+                    <pic:cNvPr id="0" name=""/>
+                    <pic:cNvPicPr/>
+                  </pic:nvPicPr>
+                  <pic:blipFill>
+                    <a:blip r:embed="rId30"/>
+                    <a:stretch>
+                      <a:fillRect/>
+                    </a:stretch>
+                  </pic:blipFill>
+                  <pic:spPr>
+                    <a:xfrm>
+                      <a:off x="0" y="0"/>
+                      <a:ext cx="3429000" cy="247650"/>
+                    </a:xfrm>
+                    <a:prstGeom prst="rect">
+                      <a:avLst/>
+                    </a:prstGeom>
+                  </pic:spPr>
+                </pic:pic>
+              </a:graphicData>
+            </a:graphic>
+          </wp:inline>
+        </w:drawing>
+      </w:r>
+    </w:p>
+    <w:p>
+      <w:r>
+        <w:rPr>
+          <w:rFonts w:hint="eastAsia"/>
+        </w:rPr>
+        <w:lastRenderedPageBreak/>
+        <w:t>此处修改</w:t>
+      </w:r>
+    </w:p>
+    <w:p>
+      <w:r>
+        <w:rPr>
+          <w:noProof/>
+        </w:rPr>
+        <w:drawing>
+          <wp:inline distT="0" distB="0" distL="0" distR="0" wp14:anchorId="02C6B316" wp14:editId="3DACD2DD">
+            <wp:extent cx="3857625" cy="1219200"/>
+            <wp:effectExtent l="0" t="0" r="9525" b="0"/>
+            <wp:docPr id="18" name="图片 18"/>
+            <wp:cNvGraphicFramePr>
+              <a:graphicFrameLocks xmlns:a="http://schemas.openxmlformats.org/drawingml/2006/main" noChangeAspect="1"/>
+            </wp:cNvGraphicFramePr>
+            <a:graphic xmlns:a="http://schemas.openxmlformats.org/drawingml/2006/main">
+              <a:graphicData uri="http://schemas.openxmlformats.org/drawingml/2006/picture">
+                <pic:pic xmlns:pic="http://schemas.openxmlformats.org/drawingml/2006/picture">
+                  <pic:nvPicPr>
+                    <pic:cNvPr id="0" name=""/>
+                    <pic:cNvPicPr/>
+                  </pic:nvPicPr>
+                  <pic:blipFill>
+                    <a:blip r:embed="rId31"/>
+                    <a:stretch>
+                      <a:fillRect/>
+                    </a:stretch>
+                  </pic:blipFill>
+                  <pic:spPr>
+                    <a:xfrm>
+                      <a:off x="0" y="0"/>
+                      <a:ext cx="3857625" cy="1219200"/>
+                    </a:xfrm>
+                    <a:prstGeom prst="rect">
+                      <a:avLst/>
+                    </a:prstGeom>
+                  </pic:spPr>
+                </pic:pic>
+              </a:graphicData>
+            </a:graphic>
+          </wp:inline>
+        </w:drawing>
+      </w:r>
+    </w:p>
+    <w:p/>
+    <w:p>
+      <w:pPr>
+        <w:rPr>
+          <w:b/>
+          <w:color w:val="FF0000"/>
+        </w:rPr>
+      </w:pPr>
+      <w:r>
+        <w:rPr>
+          <w:rFonts w:hint="eastAsia"/>
+          <w:b/>
+          <w:color w:val="FF0000"/>
+        </w:rPr>
+        <w:t>超市商品</w:t>
+      </w:r>
+      <w:r>
+        <w:rPr>
+          <w:rFonts w:hint="eastAsia"/>
+          <w:b/>
+          <w:color w:val="FF0000"/>
+        </w:rPr>
+        <w:t>管理修改</w:t>
+      </w:r>
+    </w:p>
+    <w:p>
+      <w:r>
+        <w:rPr>
+          <w:rFonts w:hint="eastAsia"/>
+        </w:rPr>
+        <w:t>1.</w:t>
+      </w:r>
+      <w:r>
+        <w:rPr>
+          <w:rFonts w:hint="eastAsia"/>
+        </w:rPr>
+        <w:t>手机端获取指定超市商品的列表接口，后台代码实现</w:t>
+      </w:r>
+    </w:p>
+    <w:p>
+      <w:r>
+        <w:rPr>
+          <w:noProof/>
+        </w:rPr>
+        <w:drawing>
+          <wp:inline distT="0" distB="0" distL="0" distR="0" wp14:anchorId="308283CF" wp14:editId="29C140E5">
+            <wp:extent cx="3552825" cy="323850"/>
+            <wp:effectExtent l="0" t="0" r="9525" b="0"/>
+            <wp:docPr id="19" name="图片 19"/>
+            <wp:cNvGraphicFramePr>
+              <a:graphicFrameLocks xmlns:a="http://schemas.openxmlformats.org/drawingml/2006/main" noChangeAspect="1"/>
+            </wp:cNvGraphicFramePr>
+            <a:graphic xmlns:a="http://schemas.openxmlformats.org/drawingml/2006/main">
+              <a:graphicData uri="http://schemas.openxmlformats.org/drawingml/2006/picture">
+                <pic:pic xmlns:pic="http://schemas.openxmlformats.org/drawingml/2006/picture">
+                  <pic:nvPicPr>
+                    <pic:cNvPr id="0" name=""/>
+                    <pic:cNvPicPr/>
+                  </pic:nvPicPr>
+                  <pic:blipFill>
+                    <a:blip r:embed="rId32"/>
+                    <a:stretch>
+                      <a:fillRect/>
+                    </a:stretch>
+                  </pic:blipFill>
+                  <pic:spPr>
+                    <a:xfrm>
+                      <a:off x="0" y="0"/>
+                      <a:ext cx="3552825" cy="323850"/>
+                    </a:xfrm>
+                    <a:prstGeom prst="rect">
+                      <a:avLst/>
+                    </a:prstGeom>
+                  </pic:spPr>
+                </pic:pic>
+              </a:graphicData>
+            </a:graphic>
+          </wp:inline>
+        </w:drawing>
+      </w:r>
+    </w:p>
+    <w:p>
+      <w:r>
+        <w:rPr>
+          <w:rFonts w:hint="eastAsia"/>
+        </w:rPr>
+        <w:t>此处修改</w:t>
+      </w:r>
+    </w:p>
+    <w:p>
+      <w:r>
+        <w:rPr>
+          <w:noProof/>
+        </w:rPr>
+        <w:drawing>
+          <wp:inline distT="0" distB="0" distL="0" distR="0" wp14:anchorId="3F6C08FD" wp14:editId="08A614B0">
+            <wp:extent cx="3762375" cy="1209675"/>
+            <wp:effectExtent l="0" t="0" r="9525" b="9525"/>
+            <wp:docPr id="20" name="图片 20"/>
+            <wp:cNvGraphicFramePr>
+              <a:graphicFrameLocks xmlns:a="http://schemas.openxmlformats.org/drawingml/2006/main" noChangeAspect="1"/>
+            </wp:cNvGraphicFramePr>
+            <a:graphic xmlns:a="http://schemas.openxmlformats.org/drawingml/2006/main">
+              <a:graphicData uri="http://schemas.openxmlformats.org/drawingml/2006/picture">
+                <pic:pic xmlns:pic="http://schemas.openxmlformats.org/drawingml/2006/picture">
+                  <pic:nvPicPr>
+                    <pic:cNvPr id="0" name=""/>
+                    <pic:cNvPicPr/>
+                  </pic:nvPicPr>
+                  <pic:blipFill>
+                    <a:blip r:embed="rId33"/>
+                    <a:stretch>
+                      <a:fillRect/>
+                    </a:stretch>
+                  </pic:blipFill>
+                  <pic:spPr>
+                    <a:xfrm>
+                      <a:off x="0" y="0"/>
+                      <a:ext cx="3762375" cy="1209675"/>
+                    </a:xfrm>
+                    <a:prstGeom prst="rect">
+                      <a:avLst/>
+                    </a:prstGeom>
+                  </pic:spPr>
+                </pic:pic>
+              </a:graphicData>
+            </a:graphic>
+          </wp:inline>
+        </w:drawing>
+      </w:r>
+    </w:p>
+    <w:p>
+      <w:r>
+        <w:rPr>
+          <w:rFonts w:hint="eastAsia"/>
+        </w:rPr>
+        <w:t>2.</w:t>
+      </w:r>
+      <w:r>
+        <w:rPr>
+          <w:rFonts w:hint="eastAsia"/>
+        </w:rPr>
+        <w:t>后台管理获取超市商品列表查询接口，后台代码修改</w:t>
+      </w:r>
+    </w:p>
+    <w:p>
+      <w:r>
+        <w:rPr>
+          <w:noProof/>
+        </w:rPr>
+        <w:drawing>
+          <wp:inline distT="0" distB="0" distL="0" distR="0" wp14:anchorId="666A07F9" wp14:editId="0CC0D7C4">
+            <wp:extent cx="3162300" cy="228600"/>
+            <wp:effectExtent l="0" t="0" r="0" b="0"/>
+            <wp:docPr id="21" name="图片 21"/>
+            <wp:cNvGraphicFramePr>
+              <a:graphicFrameLocks xmlns:a="http://schemas.openxmlformats.org/drawingml/2006/main" noChangeAspect="1"/>
+            </wp:cNvGraphicFramePr>
+            <a:graphic xmlns:a="http://schemas.openxmlformats.org/drawingml/2006/main">
+              <a:graphicData uri="http://schemas.openxmlformats.org/drawingml/2006/picture">
+                <pic:pic xmlns:pic="http://schemas.openxmlformats.org/drawingml/2006/picture">
+                  <pic:nvPicPr>
+                    <pic:cNvPr id="0" name=""/>
+                    <pic:cNvPicPr/>
+                  </pic:nvPicPr>
+                  <pic:blipFill>
+                    <a:blip r:embed="rId34"/>
+                    <a:stretch>
+                      <a:fillRect/>
+                    </a:stretch>
+                  </pic:blipFill>
+                  <pic:spPr>
+                    <a:xfrm>
+                      <a:off x="0" y="0"/>
+                      <a:ext cx="3162300" cy="228600"/>
+                    </a:xfrm>
+                    <a:prstGeom prst="rect">
+                      <a:avLst/>
+                    </a:prstGeom>
+                  </pic:spPr>
+                </pic:pic>
+              </a:graphicData>
+            </a:graphic>
+          </wp:inline>
+        </w:drawing>
+      </w:r>
+    </w:p>
+    <w:p>
+      <w:r>
+        <w:rPr>
+          <w:rFonts w:hint="eastAsia"/>
+        </w:rPr>
+        <w:t>新增参数：</w:t>
+      </w:r>
+      <w:r>
+        <w:rPr>
+          <w:rFonts w:asciiTheme="minorEastAsia" w:hAnsiTheme="minorEastAsia" w:hint="eastAsia"/>
+          <w:sz w:val="18"/>
+          <w:szCs w:val="18"/>
+        </w:rPr>
+        <w:t>商品类型编号</w:t>
+      </w:r>
+    </w:p>
+    <w:p>
+      <w:r>
+        <w:rPr>
+          <w:noProof/>
+        </w:rPr>
+        <w:drawing>
+          <wp:inline distT="0" distB="0" distL="0" distR="0" wp14:anchorId="5F2E5D23" wp14:editId="10B7F82F">
+            <wp:extent cx="3657600" cy="209550"/>
+            <wp:effectExtent l="0" t="0" r="0" b="0"/>
+            <wp:docPr id="22" name="图片 22"/>
+            <wp:cNvGraphicFramePr>
+              <a:graphicFrameLocks xmlns:a="http://schemas.openxmlformats.org/drawingml/2006/main" noChangeAspect="1"/>
+            </wp:cNvGraphicFramePr>
+            <a:graphic xmlns:a="http://schemas.openxmlformats.org/drawingml/2006/main">
+              <a:graphicData uri="http://schemas.openxmlformats.org/drawingml/2006/picture">
+                <pic:pic xmlns:pic="http://schemas.openxmlformats.org/drawingml/2006/picture">
+                  <pic:nvPicPr>
+                    <pic:cNvPr id="0" name=""/>
+                    <pic:cNvPicPr/>
+                  </pic:nvPicPr>
+                  <pic:blipFill>
+                    <a:blip r:embed="rId35"/>
+                    <a:stretch>
+                      <a:fillRect/>
+                    </a:stretch>
+                  </pic:blipFill>
+                  <pic:spPr>
+                    <a:xfrm>
+                      <a:off x="0" y="0"/>
+                      <a:ext cx="3657600" cy="209550"/>
+                    </a:xfrm>
+                    <a:prstGeom prst="rect">
+                      <a:avLst/>
+                    </a:prstGeom>
+                  </pic:spPr>
+                </pic:pic>
+              </a:graphicData>
+            </a:graphic>
+          </wp:inline>
+        </w:drawing>
+      </w:r>
+    </w:p>
+    <w:p>
+      <w:r>
+        <w:rPr>
+          <w:rFonts w:hint="eastAsia"/>
+        </w:rPr>
+        <w:t>此处修改：</w:t>
+      </w:r>
+    </w:p>
+    <w:p>
+      <w:r>
+        <w:rPr>
+          <w:noProof/>
+        </w:rPr>
+        <w:drawing>
+          <wp:inline distT="0" distB="0" distL="0" distR="0" wp14:anchorId="095B0A97" wp14:editId="3AC8269A">
+            <wp:extent cx="5248275" cy="1190625"/>
+            <wp:effectExtent l="0" t="0" r="9525" b="9525"/>
+            <wp:docPr id="23" name="图片 23"/>
+            <wp:cNvGraphicFramePr>
+              <a:graphicFrameLocks xmlns:a="http://schemas.openxmlformats.org/drawingml/2006/main" noChangeAspect="1"/>
+            </wp:cNvGraphicFramePr>
+            <a:graphic xmlns:a="http://schemas.openxmlformats.org/drawingml/2006/main">
+              <a:graphicData uri="http://schemas.openxmlformats.org/drawingml/2006/picture">
+                <pic:pic xmlns:pic="http://schemas.openxmlformats.org/drawingml/2006/picture">
+                  <pic:nvPicPr>
+                    <pic:cNvPr id="0" name=""/>
+                    <pic:cNvPicPr/>
+                  </pic:nvPicPr>
+                  <pic:blipFill>
+                    <a:blip r:embed="rId36"/>
+                    <a:stretch>
+                      <a:fillRect/>
+                    </a:stretch>
+                  </pic:blipFill>
+                  <pic:spPr>
+                    <a:xfrm>
+                      <a:off x="0" y="0"/>
+                      <a:ext cx="5248275" cy="1190625"/>
+                    </a:xfrm>
+                    <a:prstGeom prst="rect">
+                      <a:avLst/>
+                    </a:prstGeom>
+                  </pic:spPr>
+                </pic:pic>
+              </a:graphicData>
+            </a:graphic>
+          </wp:inline>
+        </w:drawing>
+      </w:r>
+    </w:p>
+    <w:p/>
+    <w:p>
+      <w:pPr>
+        <w:rPr>
+          <w:b/>
+          <w:color w:val="FF0000"/>
+        </w:rPr>
+      </w:pPr>
+      <w:r>
+        <w:rPr>
+          <w:rFonts w:hint="eastAsia"/>
+          <w:b/>
+          <w:color w:val="FF0000"/>
+        </w:rPr>
+        <w:t>超市订单</w:t>
+      </w:r>
+      <w:r>
+        <w:rPr>
+          <w:rFonts w:hint="eastAsia"/>
+          <w:b/>
+          <w:color w:val="FF0000"/>
+        </w:rPr>
+        <w:t>管理修改</w:t>
+      </w:r>
+    </w:p>
+    <w:p>
+      <w:r>
+        <w:rPr>
+          <w:rFonts w:hint="eastAsia"/>
+        </w:rPr>
+        <w:t>1.</w:t>
+      </w:r>
+      <w:r>
+        <w:rPr>
+          <w:rFonts w:hint="eastAsia"/>
+        </w:rPr>
+        <w:t>用户获取附近超市的信息</w:t>
+      </w:r>
+      <w:r>
+        <w:rPr>
+          <w:rFonts w:hint="eastAsia"/>
+        </w:rPr>
+        <w:t>，后台代码修改</w:t>
+      </w:r>
+    </w:p>
+    <w:p>
+      <w:r>
+        <w:rPr>
+          <w:noProof/>
+        </w:rPr>
+        <w:drawing>
+          <wp:inline distT="0" distB="0" distL="0" distR="0" wp14:anchorId="22DF3A84" wp14:editId="68D4A9C0">
+            <wp:extent cx="3886200" cy="247650"/>
+            <wp:effectExtent l="0" t="0" r="0" b="0"/>
+            <wp:docPr id="28" name="图片 28"/>
+            <wp:cNvGraphicFramePr>
+              <a:graphicFrameLocks xmlns:a="http://schemas.openxmlformats.org/drawingml/2006/main" noChangeAspect="1"/>
+            </wp:cNvGraphicFramePr>
+            <a:graphic xmlns:a="http://schemas.openxmlformats.org/drawingml/2006/main">
+              <a:graphicData uri="http://schemas.openxmlformats.org/drawingml/2006/picture">
+                <pic:pic xmlns:pic="http://schemas.openxmlformats.org/drawingml/2006/picture">
+                  <pic:nvPicPr>
+                    <pic:cNvPr id="0" name=""/>
+                    <pic:cNvPicPr/>
+                  </pic:nvPicPr>
+                  <pic:blipFill>
+                    <a:blip r:embed="rId37"/>
+                    <a:stretch>
+                      <a:fillRect/>
+                    </a:stretch>
+                  </pic:blipFill>
+                  <pic:spPr>
+                    <a:xfrm>
+                      <a:off x="0" y="0"/>
+                      <a:ext cx="3886200" cy="247650"/>
+                    </a:xfrm>
+                    <a:prstGeom prst="rect">
+                      <a:avLst/>
+                    </a:prstGeom>
+                  </pic:spPr>
+                </pic:pic>
+              </a:graphicData>
+            </a:graphic>
+          </wp:inline>
+        </w:drawing>
+      </w:r>
+    </w:p>
+    <w:p>
+      <w:r>
+        <w:rPr>
+          <w:rFonts w:hint="eastAsia"/>
+        </w:rPr>
+        <w:t>此处修改</w:t>
+      </w:r>
+    </w:p>
+    <w:p>
+      <w:r>
+        <w:rPr>
+          <w:noProof/>
+        </w:rPr>
+        <w:lastRenderedPageBreak/>
+        <w:drawing>
+          <wp:inline distT="0" distB="0" distL="0" distR="0" wp14:anchorId="0CC4DD5F" wp14:editId="36665A1B">
+            <wp:extent cx="4486275" cy="866775"/>
+            <wp:effectExtent l="0" t="0" r="9525" b="9525"/>
+            <wp:docPr id="29" name="图片 29"/>
+            <wp:cNvGraphicFramePr>
+              <a:graphicFrameLocks xmlns:a="http://schemas.openxmlformats.org/drawingml/2006/main" noChangeAspect="1"/>
+            </wp:cNvGraphicFramePr>
+            <a:graphic xmlns:a="http://schemas.openxmlformats.org/drawingml/2006/main">
+              <a:graphicData uri="http://schemas.openxmlformats.org/drawingml/2006/picture">
+                <pic:pic xmlns:pic="http://schemas.openxmlformats.org/drawingml/2006/picture">
+                  <pic:nvPicPr>
+                    <pic:cNvPr id="0" name=""/>
+                    <pic:cNvPicPr/>
+                  </pic:nvPicPr>
+                  <pic:blipFill>
+                    <a:blip r:embed="rId38"/>
+                    <a:stretch>
+                      <a:fillRect/>
+                    </a:stretch>
+                  </pic:blipFill>
+                  <pic:spPr>
+                    <a:xfrm>
+                      <a:off x="0" y="0"/>
+                      <a:ext cx="4486275" cy="866775"/>
+                    </a:xfrm>
+                    <a:prstGeom prst="rect">
+                      <a:avLst/>
+                    </a:prstGeom>
+                  </pic:spPr>
+                </pic:pic>
+              </a:graphicData>
+            </a:graphic>
+          </wp:inline>
+        </w:drawing>
+      </w:r>
+    </w:p>
+    <w:p>
+      <w:r>
+        <w:rPr>
+          <w:rFonts w:hint="eastAsia"/>
+        </w:rPr>
+        <w:t>2.</w:t>
+      </w:r>
+      <w:r>
+        <w:rPr>
+          <w:rFonts w:hint="eastAsia"/>
+        </w:rPr>
+        <w:t>手机端用户获取下单列表</w:t>
+      </w:r>
+    </w:p>
+    <w:p>
+      <w:r>
+        <w:rPr>
+          <w:noProof/>
+        </w:rPr>
+        <w:drawing>
+          <wp:inline distT="0" distB="0" distL="0" distR="0" wp14:anchorId="329938CD" wp14:editId="3B24D063">
+            <wp:extent cx="3924300" cy="247650"/>
+            <wp:effectExtent l="0" t="0" r="0" b="0"/>
+            <wp:docPr id="30" name="图片 30"/>
+            <wp:cNvGraphicFramePr>
+              <a:graphicFrameLocks xmlns:a="http://schemas.openxmlformats.org/drawingml/2006/main" noChangeAspect="1"/>
+            </wp:cNvGraphicFramePr>
+            <a:graphic xmlns:a="http://schemas.openxmlformats.org/drawingml/2006/main">
+              <a:graphicData uri="http://schemas.openxmlformats.org/drawingml/2006/picture">
+                <pic:pic xmlns:pic="http://schemas.openxmlformats.org/drawingml/2006/picture">
+                  <pic:nvPicPr>
+                    <pic:cNvPr id="0" name=""/>
+                    <pic:cNvPicPr/>
+                  </pic:nvPicPr>
+                  <pic:blipFill>
+                    <a:blip r:embed="rId39"/>
+                    <a:stretch>
+                      <a:fillRect/>
+                    </a:stretch>
+                  </pic:blipFill>
+                  <pic:spPr>
+                    <a:xfrm>
+                      <a:off x="0" y="0"/>
+                      <a:ext cx="3924300" cy="247650"/>
+                    </a:xfrm>
+                    <a:prstGeom prst="rect">
+                      <a:avLst/>
+                    </a:prstGeom>
+                  </pic:spPr>
+                </pic:pic>
+              </a:graphicData>
+            </a:graphic>
+          </wp:inline>
+        </w:drawing>
+      </w:r>
+    </w:p>
+    <w:p>
+      <w:r>
+        <w:rPr>
+          <w:rFonts w:hint="eastAsia"/>
+        </w:rPr>
+        <w:t>此处修改</w:t>
+      </w:r>
+    </w:p>
+    <w:p>
+      <w:r>
+        <w:rPr>
+          <w:noProof/>
+        </w:rPr>
+        <w:drawing>
+          <wp:inline distT="0" distB="0" distL="0" distR="0" wp14:anchorId="405AB457" wp14:editId="72C53370">
+            <wp:extent cx="4210050" cy="857250"/>
+            <wp:effectExtent l="0" t="0" r="0" b="0"/>
+            <wp:docPr id="31" name="图片 31"/>
+            <wp:cNvGraphicFramePr>
+              <a:graphicFrameLocks xmlns:a="http://schemas.openxmlformats.org/drawingml/2006/main" noChangeAspect="1"/>
+            </wp:cNvGraphicFramePr>
+            <a:graphic xmlns:a="http://schemas.openxmlformats.org/drawingml/2006/main">
+              <a:graphicData uri="http://schemas.openxmlformats.org/drawingml/2006/picture">
+                <pic:pic xmlns:pic="http://schemas.openxmlformats.org/drawingml/2006/picture">
+                  <pic:nvPicPr>
+                    <pic:cNvPr id="0" name=""/>
+                    <pic:cNvPicPr/>
+                  </pic:nvPicPr>
+                  <pic:blipFill>
+                    <a:blip r:embed="rId40"/>
+                    <a:stretch>
+                      <a:fillRect/>
+                    </a:stretch>
+                  </pic:blipFill>
+                  <pic:spPr>
+                    <a:xfrm>
+                      <a:off x="0" y="0"/>
+                      <a:ext cx="4210050" cy="857250"/>
+                    </a:xfrm>
+                    <a:prstGeom prst="rect">
+                      <a:avLst/>
+                    </a:prstGeom>
+                  </pic:spPr>
+                </pic:pic>
+              </a:graphicData>
+            </a:graphic>
+          </wp:inline>
+        </w:drawing>
+      </w:r>
+    </w:p>
+    <w:p>
+      <w:r>
+        <w:rPr>
+          <w:rFonts w:hint="eastAsia"/>
+        </w:rPr>
+        <w:t>3.</w:t>
+      </w:r>
+      <w:r>
+        <w:rPr>
+          <w:rFonts w:hint="eastAsia"/>
+        </w:rPr>
+        <w:t>超市订单延时接口，后台代码实现</w:t>
+      </w:r>
+    </w:p>
+    <w:p>
+      <w:r>
+        <w:rPr>
+          <w:noProof/>
+        </w:rPr>
+        <w:drawing>
+          <wp:inline distT="0" distB="0" distL="0" distR="0" wp14:anchorId="69348D92" wp14:editId="39E317F8">
+            <wp:extent cx="4067175" cy="180975"/>
+            <wp:effectExtent l="0" t="0" r="9525" b="9525"/>
+            <wp:docPr id="32" name="图片 32"/>
+            <wp:cNvGraphicFramePr>
+              <a:graphicFrameLocks xmlns:a="http://schemas.openxmlformats.org/drawingml/2006/main" noChangeAspect="1"/>
+            </wp:cNvGraphicFramePr>
+            <a:graphic xmlns:a="http://schemas.openxmlformats.org/drawingml/2006/main">
+              <a:graphicData uri="http://schemas.openxmlformats.org/drawingml/2006/picture">
+                <pic:pic xmlns:pic="http://schemas.openxmlformats.org/drawingml/2006/picture">
+                  <pic:nvPicPr>
+                    <pic:cNvPr id="0" name=""/>
+                    <pic:cNvPicPr/>
+                  </pic:nvPicPr>
+                  <pic:blipFill>
+                    <a:blip r:embed="rId41"/>
+                    <a:stretch>
+                      <a:fillRect/>
+                    </a:stretch>
+                  </pic:blipFill>
+                  <pic:spPr>
+                    <a:xfrm>
+                      <a:off x="0" y="0"/>
+                      <a:ext cx="4067175" cy="180975"/>
+                    </a:xfrm>
+                    <a:prstGeom prst="rect">
+                      <a:avLst/>
+                    </a:prstGeom>
+                  </pic:spPr>
+                </pic:pic>
+              </a:graphicData>
+            </a:graphic>
+          </wp:inline>
+        </w:drawing>
+      </w:r>
+    </w:p>
+    <w:p>
+      <w:r>
+        <w:rPr>
+          <w:rFonts w:hint="eastAsia"/>
+        </w:rPr>
+        <w:t>此处修改</w:t>
+      </w:r>
+    </w:p>
+    <w:p>
+      <w:r>
+        <w:rPr>
+          <w:noProof/>
+        </w:rPr>
+        <w:drawing>
+          <wp:inline distT="0" distB="0" distL="0" distR="0" wp14:anchorId="2417866A" wp14:editId="358C4855">
+            <wp:extent cx="3600450" cy="628650"/>
+            <wp:effectExtent l="0" t="0" r="0" b="0"/>
+            <wp:docPr id="33" name="图片 33"/>
+            <wp:cNvGraphicFramePr>
+              <a:graphicFrameLocks xmlns:a="http://schemas.openxmlformats.org/drawingml/2006/main" noChangeAspect="1"/>
+            </wp:cNvGraphicFramePr>
+            <a:graphic xmlns:a="http://schemas.openxmlformats.org/drawingml/2006/main">
+              <a:graphicData uri="http://schemas.openxmlformats.org/drawingml/2006/picture">
+                <pic:pic xmlns:pic="http://schemas.openxmlformats.org/drawingml/2006/picture">
+                  <pic:nvPicPr>
+                    <pic:cNvPr id="0" name=""/>
+                    <pic:cNvPicPr/>
+                  </pic:nvPicPr>
+                  <pic:blipFill>
+                    <a:blip r:embed="rId42"/>
+                    <a:stretch>
+                      <a:fillRect/>
+                    </a:stretch>
+                  </pic:blipFill>
+                  <pic:spPr>
+                    <a:xfrm>
+                      <a:off x="0" y="0"/>
+                      <a:ext cx="3600450" cy="628650"/>
+                    </a:xfrm>
+                    <a:prstGeom prst="rect">
+                      <a:avLst/>
+                    </a:prstGeom>
+                  </pic:spPr>
+                </pic:pic>
+              </a:graphicData>
+            </a:graphic>
+          </wp:inline>
+        </w:drawing>
+      </w:r>
+    </w:p>
+    <w:p>
+      <w:pPr>
+        <w:rPr>
+          <w:b/>
+          <w:color w:val="FF0000"/>
+        </w:rPr>
+      </w:pPr>
+      <w:r>
+        <w:rPr>
+          <w:rFonts w:hint="eastAsia"/>
+          <w:b/>
+          <w:color w:val="FF0000"/>
+        </w:rPr>
+        <w:t>超市订单菜品</w:t>
+      </w:r>
+      <w:r>
+        <w:rPr>
+          <w:rFonts w:hint="eastAsia"/>
+          <w:b/>
+          <w:color w:val="FF0000"/>
+        </w:rPr>
+        <w:t>管理修改</w:t>
+      </w:r>
+    </w:p>
+    <w:p>
+      <w:r>
+        <w:rPr>
+          <w:rFonts w:hint="eastAsia"/>
+        </w:rPr>
+        <w:t>1.</w:t>
+      </w:r>
+      <w:r>
+        <w:rPr>
+          <w:rFonts w:hint="eastAsia"/>
+        </w:rPr>
+        <w:t>数据库表</w:t>
+      </w:r>
+      <w:r>
+        <w:rPr>
+          <w:rFonts w:hint="eastAsia"/>
+        </w:rPr>
+        <w:t>market_menu_record,</w:t>
+      </w:r>
+      <w:r>
+        <w:rPr>
+          <w:rFonts w:hint="eastAsia"/>
+        </w:rPr>
+        <w:t>新增字段</w:t>
+      </w:r>
+      <w:r>
+        <w:rPr>
+          <w:rFonts w:hint="eastAsia"/>
+        </w:rPr>
+        <w:t>mcid</w:t>
+      </w:r>
+      <w:r>
+        <w:rPr>
+          <w:rFonts w:hint="eastAsia"/>
+        </w:rPr>
+        <w:t>（超市商品编号）</w:t>
+      </w:r>
+      <w:r>
+        <w:rPr>
+          <w:rFonts w:hint="eastAsia"/>
+        </w:rPr>
+        <w:t>，后台对应代码修改</w:t>
+      </w:r>
+    </w:p>
+    <w:p/>
+    <w:p/>
+    <w:p>
+      <w:pPr>
+        <w:rPr>
+          <w:b/>
+          <w:color w:val="FF0000"/>
+        </w:rPr>
+      </w:pPr>
+      <w:r>
+        <w:rPr>
+          <w:rFonts w:hint="eastAsia"/>
+          <w:b/>
+          <w:color w:val="FF0000"/>
+        </w:rPr>
+        <w:t>投诉</w:t>
+      </w:r>
+      <w:r>
+        <w:rPr>
+          <w:rFonts w:hint="eastAsia"/>
+          <w:b/>
+          <w:color w:val="FF0000"/>
+        </w:rPr>
+        <w:t>管理修改</w:t>
+      </w:r>
+    </w:p>
+    <w:p>
+      <w:pPr>
+        <w:rPr>
+          <w:rFonts w:hint="eastAsia"/>
+        </w:rPr>
+      </w:pPr>
+      <w:r>
+        <w:rPr>
+          <w:rFonts w:hint="eastAsia"/>
+        </w:rPr>
+        <w:t>1.</w:t>
+      </w:r>
+      <w:r>
+        <w:rPr>
+          <w:rFonts w:hint="eastAsia"/>
+        </w:rPr>
+        <w:t>用户获取其本人投诉信息的列表接口，后台修改</w:t>
+      </w:r>
+    </w:p>
+    <w:p>
+      <w:r>
+        <w:rPr>
+          <w:noProof/>
+        </w:rPr>
+        <w:drawing>
+          <wp:inline distT="0" distB="0" distL="0" distR="0" wp14:anchorId="56120DA1" wp14:editId="0DA1AAA4">
+            <wp:extent cx="3448050" cy="209550"/>
+            <wp:effectExtent l="0" t="0" r="0" b="0"/>
+            <wp:docPr id="36" name="图片 36"/>
+            <wp:cNvGraphicFramePr>
+              <a:graphicFrameLocks xmlns:a="http://schemas.openxmlformats.org/drawingml/2006/main" noChangeAspect="1"/>
+            </wp:cNvGraphicFramePr>
+            <a:graphic xmlns:a="http://schemas.openxmlformats.org/drawingml/2006/main">
+              <a:graphicData uri="http://schemas.openxmlformats.org/drawingml/2006/picture">
+                <pic:pic xmlns:pic="http://schemas.openxmlformats.org/drawingml/2006/picture">
+                  <pic:nvPicPr>
+                    <pic:cNvPr id="0" name=""/>
+                    <pic:cNvPicPr/>
+                  </pic:nvPicPr>
+                  <pic:blipFill>
+                    <a:blip r:embed="rId43"/>
+                    <a:stretch>
+                      <a:fillRect/>
+                    </a:stretch>
+                  </pic:blipFill>
+                  <pic:spPr>
+                    <a:xfrm>
+                      <a:off x="0" y="0"/>
+                      <a:ext cx="3448050" cy="209550"/>
+                    </a:xfrm>
+                    <a:prstGeom prst="rect">
+                      <a:avLst/>
+                    </a:prstGeom>
+                  </pic:spPr>
+                </pic:pic>
+              </a:graphicData>
+            </a:graphic>
+          </wp:inline>
+        </w:drawing>
+      </w:r>
+    </w:p>
+    <w:p>
+      <w:r>
+        <w:rPr>
+          <w:rFonts w:hint="eastAsia"/>
+        </w:rPr>
+        <w:t>此处修改</w:t>
+      </w:r>
+    </w:p>
+    <w:p>
+      <w:r>
+        <w:rPr>
+          <w:noProof/>
+        </w:rPr>
+        <w:drawing>
+          <wp:inline distT="0" distB="0" distL="0" distR="0" wp14:anchorId="5CCCB9BD" wp14:editId="1EFA9126">
+            <wp:extent cx="3190875" cy="628650"/>
+            <wp:effectExtent l="0" t="0" r="9525" b="0"/>
+            <wp:docPr id="37" name="图片 37"/>
+            <wp:cNvGraphicFramePr>
+              <a:graphicFrameLocks xmlns:a="http://schemas.openxmlformats.org/drawingml/2006/main" noChangeAspect="1"/>
+            </wp:cNvGraphicFramePr>
+            <a:graphic xmlns:a="http://schemas.openxmlformats.org/drawingml/2006/main">
+              <a:graphicData uri="http://schemas.openxmlformats.org/drawingml/2006/picture">
+                <pic:pic xmlns:pic="http://schemas.openxmlformats.org/drawingml/2006/picture">
+                  <pic:nvPicPr>
+                    <pic:cNvPr id="0" name=""/>
+                    <pic:cNvPicPr/>
+                  </pic:nvPicPr>
+                  <pic:blipFill>
+                    <a:blip r:embed="rId44"/>
+                    <a:stretch>
+                      <a:fillRect/>
+                    </a:stretch>
+                  </pic:blipFill>
+                  <pic:spPr>
+                    <a:xfrm>
+                      <a:off x="0" y="0"/>
+                      <a:ext cx="3190875" cy="628650"/>
+                    </a:xfrm>
+                    <a:prstGeom prst="rect">
+                      <a:avLst/>
+                    </a:prstGeom>
+                  </pic:spPr>
+                </pic:pic>
+              </a:graphicData>
+            </a:graphic>
+          </wp:inline>
+        </w:drawing>
+      </w:r>
+    </w:p>
+    <w:p/>
+    <w:p/>
+    <w:p/>
+    <w:p>
+      <w:pPr>
+        <w:rPr>
+          <w:b/>
+          <w:color w:val="FF0000"/>
+        </w:rPr>
+      </w:pPr>
+      <w:r>
+        <w:rPr>
+          <w:rFonts w:hint="eastAsia"/>
+          <w:b/>
+          <w:color w:val="FF0000"/>
+        </w:rPr>
+        <w:t>投诉</w:t>
+      </w:r>
+      <w:r>
+        <w:rPr>
+          <w:rFonts w:hint="eastAsia"/>
+          <w:b/>
+          <w:color w:val="FF0000"/>
+        </w:rPr>
+        <w:t>处理</w:t>
+      </w:r>
+      <w:r>
+        <w:rPr>
+          <w:rFonts w:hint="eastAsia"/>
+          <w:b/>
+          <w:color w:val="FF0000"/>
+        </w:rPr>
+        <w:t>管理修改</w:t>
+      </w:r>
+    </w:p>
+    <w:p>
+      <w:r>
+        <w:rPr>
+          <w:rFonts w:hint="eastAsia"/>
+        </w:rPr>
+        <w:t>1.</w:t>
+      </w:r>
+      <w:r>
+        <w:rPr>
+          <w:rFonts w:hint="eastAsia"/>
+        </w:rPr>
+        <w:t>获取投诉处理的详细信息接口，后台修改</w:t>
+      </w:r>
+    </w:p>
+    <w:p>
+      <w:r>
+        <w:rPr>
+          <w:noProof/>
+        </w:rPr>
+        <w:drawing>
+          <wp:inline distT="0" distB="0" distL="0" distR="0" wp14:anchorId="7A8DA39F" wp14:editId="52E70024">
+            <wp:extent cx="3476625" cy="161925"/>
+            <wp:effectExtent l="0" t="0" r="9525" b="9525"/>
+            <wp:docPr id="38" name="图片 38"/>
+            <wp:cNvGraphicFramePr>
+              <a:graphicFrameLocks xmlns:a="http://schemas.openxmlformats.org/drawingml/2006/main" noChangeAspect="1"/>
+            </wp:cNvGraphicFramePr>
+            <a:graphic xmlns:a="http://schemas.openxmlformats.org/drawingml/2006/main">
+              <a:graphicData uri="http://schemas.openxmlformats.org/drawingml/2006/picture">
+                <pic:pic xmlns:pic="http://schemas.openxmlformats.org/drawingml/2006/picture">
+                  <pic:nvPicPr>
+                    <pic:cNvPr id="0" name=""/>
+                    <pic:cNvPicPr/>
+                  </pic:nvPicPr>
+                  <pic:blipFill>
+                    <a:blip r:embed="rId45"/>
+                    <a:stretch>
+                      <a:fillRect/>
+                    </a:stretch>
+                  </pic:blipFill>
+                  <pic:spPr>
+                    <a:xfrm>
+                      <a:off x="0" y="0"/>
+                      <a:ext cx="3476625" cy="161925"/>
+                    </a:xfrm>
+                    <a:prstGeom prst="rect">
+                      <a:avLst/>
+                    </a:prstGeom>
+                  </pic:spPr>
+                </pic:pic>
+              </a:graphicData>
+            </a:graphic>
+          </wp:inline>
+        </w:drawing>
+      </w:r>
+    </w:p>
+    <w:p>
+      <w:r>
+        <w:rPr>
+          <w:rFonts w:hint="eastAsia"/>
+        </w:rPr>
+        <w:t>此处修改</w:t>
+      </w:r>
+    </w:p>
+    <w:p>
+      <w:r>
+        <w:rPr>
+          <w:noProof/>
+        </w:rPr>
+        <w:drawing>
+          <wp:inline distT="0" distB="0" distL="0" distR="0" wp14:anchorId="6193C5E5" wp14:editId="30AC7B2B">
+            <wp:extent cx="3705225" cy="581025"/>
+            <wp:effectExtent l="0" t="0" r="9525" b="9525"/>
+            <wp:docPr id="39" name="图片 39"/>
+            <wp:cNvGraphicFramePr>
+              <a:graphicFrameLocks xmlns:a="http://schemas.openxmlformats.org/drawingml/2006/main" noChangeAspect="1"/>
+            </wp:cNvGraphicFramePr>
+            <a:graphic xmlns:a="http://schemas.openxmlformats.org/drawingml/2006/main">
+              <a:graphicData uri="http://schemas.openxmlformats.org/drawingml/2006/picture">
+                <pic:pic xmlns:pic="http://schemas.openxmlformats.org/drawingml/2006/picture">
+                  <pic:nvPicPr>
+                    <pic:cNvPr id="0" name=""/>
+                    <pic:cNvPicPr/>
+                  </pic:nvPicPr>
+                  <pic:blipFill>
+                    <a:blip r:embed="rId46"/>
+                    <a:stretch>
+                      <a:fillRect/>
+                    </a:stretch>
+                  </pic:blipFill>
+                  <pic:spPr>
+                    <a:xfrm>
+                      <a:off x="0" y="0"/>
+                      <a:ext cx="3705225" cy="581025"/>
+                    </a:xfrm>
+                    <a:prstGeom prst="rect">
+                      <a:avLst/>
+                    </a:prstGeom>
+                  </pic:spPr>
+                </pic:pic>
+              </a:graphicData>
+            </a:graphic>
+          </wp:inline>
+        </w:drawing>
+      </w:r>
+    </w:p>
+    <w:p>
+      <w:pPr>
+        <w:rPr>
+          <w:rFonts w:hint="eastAsia"/>
+        </w:rPr>
+      </w:pPr>
+      <w:r>
+        <w:rPr>
+          <w:rFonts w:hint="eastAsia"/>
+        </w:rPr>
+        <w:lastRenderedPageBreak/>
+        <w:t>2.</w:t>
+      </w:r>
+      <w:r>
+        <w:rPr>
+          <w:rFonts w:hint="eastAsia"/>
+        </w:rPr>
+        <w:t>获取用户投诉处理接口列表，后台修改</w:t>
+      </w:r>
+    </w:p>
+    <w:p>
+      <w:pPr>
+        <w:rPr>
+          <w:rFonts w:hint="eastAsia"/>
+        </w:rPr>
+      </w:pPr>
+      <w:r>
+        <w:rPr>
+          <w:noProof/>
+        </w:rPr>
+        <w:drawing>
+          <wp:inline distT="0" distB="0" distL="0" distR="0" wp14:anchorId="418A9EFE" wp14:editId="36E586E9">
+            <wp:extent cx="3114675" cy="190500"/>
+            <wp:effectExtent l="0" t="0" r="9525" b="0"/>
+            <wp:docPr id="40" name="图片 40"/>
+            <wp:cNvGraphicFramePr>
+              <a:graphicFrameLocks xmlns:a="http://schemas.openxmlformats.org/drawingml/2006/main" noChangeAspect="1"/>
+            </wp:cNvGraphicFramePr>
+            <a:graphic xmlns:a="http://schemas.openxmlformats.org/drawingml/2006/main">
+              <a:graphicData uri="http://schemas.openxmlformats.org/drawingml/2006/picture">
+                <pic:pic xmlns:pic="http://schemas.openxmlformats.org/drawingml/2006/picture">
+                  <pic:nvPicPr>
+                    <pic:cNvPr id="0" name=""/>
+                    <pic:cNvPicPr/>
+                  </pic:nvPicPr>
+                  <pic:blipFill>
+                    <a:blip r:embed="rId47"/>
+                    <a:stretch>
+                      <a:fillRect/>
+                    </a:stretch>
+                  </pic:blipFill>
+                  <pic:spPr>
+                    <a:xfrm>
+                      <a:off x="0" y="0"/>
+                      <a:ext cx="3114675" cy="190500"/>
+                    </a:xfrm>
+                    <a:prstGeom prst="rect">
+                      <a:avLst/>
+                    </a:prstGeom>
+                  </pic:spPr>
+                </pic:pic>
+              </a:graphicData>
+            </a:graphic>
+          </wp:inline>
+        </w:drawing>
+      </w:r>
+    </w:p>
+    <w:p>
+      <w:pPr>
+        <w:rPr>
+          <w:rFonts w:hint="eastAsia"/>
+        </w:rPr>
+      </w:pPr>
+      <w:r>
+        <w:rPr>
+          <w:rFonts w:hint="eastAsia"/>
+        </w:rPr>
+        <w:t>此处修改</w:t>
+      </w:r>
+    </w:p>
+    <w:p>
+      <w:pPr>
+        <w:rPr>
+          <w:rFonts w:hint="eastAsia"/>
+        </w:rPr>
+      </w:pPr>
+      <w:r>
+        <w:rPr>
+          <w:noProof/>
+        </w:rPr>
+        <w:drawing>
+          <wp:inline distT="0" distB="0" distL="0" distR="0" wp14:anchorId="571B98C2" wp14:editId="5FD076FE">
+            <wp:extent cx="5274310" cy="479205"/>
+            <wp:effectExtent l="0" t="0" r="2540" b="0"/>
+            <wp:docPr id="41" name="图片 41"/>
+            <wp:cNvGraphicFramePr>
+              <a:graphicFrameLocks xmlns:a="http://schemas.openxmlformats.org/drawingml/2006/main" noChangeAspect="1"/>
+            </wp:cNvGraphicFramePr>
+            <a:graphic xmlns:a="http://schemas.openxmlformats.org/drawingml/2006/main">
+              <a:graphicData uri="http://schemas.openxmlformats.org/drawingml/2006/picture">
+                <pic:pic xmlns:pic="http://schemas.openxmlformats.org/drawingml/2006/picture">
+                  <pic:nvPicPr>
+                    <pic:cNvPr id="0" name=""/>
+                    <pic:cNvPicPr/>
+                  </pic:nvPicPr>
+                  <pic:blipFill>
+                    <a:blip r:embed="rId48"/>
+                    <a:stretch>
+                      <a:fillRect/>
+                    </a:stretch>
+                  </pic:blipFill>
+                  <pic:spPr>
+                    <a:xfrm>
+                      <a:off x="0" y="0"/>
+                      <a:ext cx="5274310" cy="479205"/>
+                    </a:xfrm>
+                    <a:prstGeom prst="rect">
+                      <a:avLst/>
+                    </a:prstGeom>
+                  </pic:spPr>
+                </pic:pic>
+              </a:graphicData>
+            </a:graphic>
+          </wp:inline>
+        </w:drawing>
+      </w:r>
+    </w:p>
+    <w:p>
+      <w:pPr>
+        <w:rPr>
+          <w:rFonts w:hint="eastAsia"/>
+        </w:rPr>
+      </w:pPr>
+    </w:p>
+    <w:p>
+      <w:pPr>
+        <w:rPr>
+          <w:rFonts w:hint="eastAsia"/>
+        </w:rPr>
+      </w:pPr>
+    </w:p>
+    <w:p>
+      <w:pPr>
+        <w:rPr>
+          <w:rFonts w:hint="eastAsia"/>
+        </w:rPr>
+      </w:pPr>
+    </w:p>
+    <w:p/>
+    <w:p>
+      <w:pPr>
+        <w:rPr>
+          <w:rFonts w:hint="eastAsia"/>
+        </w:rPr>
+      </w:pPr>
+    </w:p>
+    <w:p>
+      <w:pPr>
+        <w:rPr>
+          <w:rFonts w:hint="eastAsia"/>
+        </w:rPr>
+      </w:pPr>
+    </w:p>
+    <w:p>
+      <w:pPr>
+        <w:rPr>
+          <w:rFonts w:hint="eastAsia"/>
+        </w:rPr>
+      </w:pPr>
+    </w:p>
+    <w:p>
+      <w:pPr>
+        <w:rPr>
+          <w:rFonts w:hint="eastAsia"/>
+        </w:rPr>
+      </w:pPr>
+    </w:p>
+    <w:p>
+      <w:pPr>
+        <w:rPr>
+          <w:rFonts w:hint="eastAsia"/>
+        </w:rPr>
+      </w:pPr>
+    </w:p>
+    <w:p>
+      <w:pPr>
+        <w:rPr>
+          <w:rFonts w:hint="eastAsia"/>
+        </w:rPr>
+      </w:pPr>
+    </w:p>
+    <w:p>
+      <w:pPr>
+        <w:rPr>
+          <w:rFonts w:hint="eastAsia"/>
+        </w:rPr>
+      </w:pPr>
+    </w:p>
+    <w:p>
+      <w:pPr>
+        <w:rPr>
+          <w:rFonts w:hint="eastAsia"/>
+        </w:rPr>
+      </w:pPr>
+    </w:p>
+    <w:p>
+      <w:pPr>
+        <w:rPr>
+          <w:rFonts w:hint="eastAsia"/>
+        </w:rPr>
+      </w:pPr>
+    </w:p>
+    <w:p>
       <w:bookmarkStart w:id="0" w:name="_GoBack"/>
       <w:bookmarkEnd w:id="0"/>
     </w:p>
-    <w:p>
-      <w:pPr>
-        <w:rPr>
-          <w:rFonts w:hint="eastAsia"/>
-        </w:rPr>
-      </w:pPr>
-    </w:p>
-    <w:p>
-      <w:pPr>
-        <w:rPr>
-          <w:rFonts w:hint="eastAsia"/>
-        </w:rPr>
-      </w:pPr>
-    </w:p>
-    <w:p>
-      <w:pPr>
-        <w:rPr>
-          <w:rFonts w:hint="eastAsia"/>
-        </w:rPr>
-      </w:pPr>
-    </w:p>
-    <w:p>
-      <w:pPr>
-        <w:rPr>
-          <w:rFonts w:hint="eastAsia"/>
-        </w:rPr>
-      </w:pPr>
-    </w:p>
-    <w:p>
-      <w:pPr>
-        <w:rPr>
-          <w:rFonts w:hint="eastAsia"/>
-        </w:rPr>
-      </w:pPr>
-    </w:p>
-    <w:p>
-      <w:pPr>
-        <w:rPr>
-          <w:rFonts w:hint="eastAsia"/>
-        </w:rPr>
-      </w:pPr>
-    </w:p>
-    <w:p/>
     <w:sectPr>
       <w:pgSz w:w="11906" w:h="16838"/>
       <w:pgMar w:top="1440" w:right="1800" w:bottom="1440" w:left="1800" w:header="851" w:footer="992" w:gutter="0"/>
@@ -1118,8 +2722,100 @@
       </w:pPr>
     </w:lvl>
   </w:abstractNum>
+  <w:abstractNum w:abstractNumId="1">
+    <w:nsid w:val="5EA47653"/>
+    <w:multiLevelType w:val="hybridMultilevel"/>
+    <w:tmpl w:val="56F8B8BE"/>
+    <w:lvl w:ilvl="0" w:tplc="20523B32">
+      <w:start w:val="1"/>
+      <w:numFmt w:val="decimal"/>
+      <w:lvlText w:val="%1."/>
+      <w:lvlJc w:val="left"/>
+      <w:pPr>
+        <w:ind w:left="360" w:hanging="360"/>
+      </w:pPr>
+      <w:rPr>
+        <w:rFonts w:hint="default"/>
+      </w:rPr>
+    </w:lvl>
+    <w:lvl w:ilvl="1" w:tplc="04090019" w:tentative="1">
+      <w:start w:val="1"/>
+      <w:numFmt w:val="lowerLetter"/>
+      <w:lvlText w:val="%2)"/>
+      <w:lvlJc w:val="left"/>
+      <w:pPr>
+        <w:ind w:left="840" w:hanging="420"/>
+      </w:pPr>
+    </w:lvl>
+    <w:lvl w:ilvl="2" w:tplc="0409001B" w:tentative="1">
+      <w:start w:val="1"/>
+      <w:numFmt w:val="lowerRoman"/>
+      <w:lvlText w:val="%3."/>
+      <w:lvlJc w:val="right"/>
+      <w:pPr>
+        <w:ind w:left="1260" w:hanging="420"/>
+      </w:pPr>
+    </w:lvl>
+    <w:lvl w:ilvl="3" w:tplc="0409000F" w:tentative="1">
+      <w:start w:val="1"/>
+      <w:numFmt w:val="decimal"/>
+      <w:lvlText w:val="%4."/>
+      <w:lvlJc w:val="left"/>
+      <w:pPr>
+        <w:ind w:left="1680" w:hanging="420"/>
+      </w:pPr>
+    </w:lvl>
+    <w:lvl w:ilvl="4" w:tplc="04090019" w:tentative="1">
+      <w:start w:val="1"/>
+      <w:numFmt w:val="lowerLetter"/>
+      <w:lvlText w:val="%5)"/>
+      <w:lvlJc w:val="left"/>
+      <w:pPr>
+        <w:ind w:left="2100" w:hanging="420"/>
+      </w:pPr>
+    </w:lvl>
+    <w:lvl w:ilvl="5" w:tplc="0409001B" w:tentative="1">
+      <w:start w:val="1"/>
+      <w:numFmt w:val="lowerRoman"/>
+      <w:lvlText w:val="%6."/>
+      <w:lvlJc w:val="right"/>
+      <w:pPr>
+        <w:ind w:left="2520" w:hanging="420"/>
+      </w:pPr>
+    </w:lvl>
+    <w:lvl w:ilvl="6" w:tplc="0409000F" w:tentative="1">
+      <w:start w:val="1"/>
+      <w:numFmt w:val="decimal"/>
+      <w:lvlText w:val="%7."/>
+      <w:lvlJc w:val="left"/>
+      <w:pPr>
+        <w:ind w:left="2940" w:hanging="420"/>
+      </w:pPr>
+    </w:lvl>
+    <w:lvl w:ilvl="7" w:tplc="04090019" w:tentative="1">
+      <w:start w:val="1"/>
+      <w:numFmt w:val="lowerLetter"/>
+      <w:lvlText w:val="%8)"/>
+      <w:lvlJc w:val="left"/>
+      <w:pPr>
+        <w:ind w:left="3360" w:hanging="420"/>
+      </w:pPr>
+    </w:lvl>
+    <w:lvl w:ilvl="8" w:tplc="0409001B" w:tentative="1">
+      <w:start w:val="1"/>
+      <w:numFmt w:val="lowerRoman"/>
+      <w:lvlText w:val="%9."/>
+      <w:lvlJc w:val="right"/>
+      <w:pPr>
+        <w:ind w:left="3780" w:hanging="420"/>
+      </w:pPr>
+    </w:lvl>
+  </w:abstractNum>
   <w:num w:numId="1">
     <w:abstractNumId w:val="0"/>
+  </w:num>
+  <w:num w:numId="2">
+    <w:abstractNumId w:val="1"/>
   </w:num>
 </w:numbering>
 </file>
